--- a/Testing/Testing observation with localhost/Customer info observation - (US2.4).docx
+++ b/Testing/Testing observation with localhost/Customer info observation - (US2.4).docx
@@ -464,265 +464,10 @@
           <w:noProof/>
         </w:rPr>
         <w:drawing>
-          <wp:inline distT="0" distB="0" distL="0" distR="0" wp14:anchorId="53EFAAE6" wp14:editId="48D5DB44">
+          <wp:inline distT="0" distB="0" distL="0" distR="0" wp14:anchorId="2D316496" wp14:editId="3D0A058E">
             <wp:extent cx="5731510" cy="3223895"/>
             <wp:effectExtent l="0" t="0" r="2540" b="0"/>
-            <wp:docPr id="3" name="Picture 3"/>
-            <wp:cNvGraphicFramePr>
-              <a:graphicFrameLocks xmlns:a="http://schemas.openxmlformats.org/drawingml/2006/main" noChangeAspect="1"/>
-            </wp:cNvGraphicFramePr>
-            <a:graphic xmlns:a="http://schemas.openxmlformats.org/drawingml/2006/main">
-              <a:graphicData uri="http://schemas.openxmlformats.org/drawingml/2006/picture">
-                <pic:pic xmlns:pic="http://schemas.openxmlformats.org/drawingml/2006/picture">
-                  <pic:nvPicPr>
-                    <pic:cNvPr id="1" name=""/>
-                    <pic:cNvPicPr/>
-                  </pic:nvPicPr>
-                  <pic:blipFill>
-                    <a:blip r:embed="rId7"/>
-                    <a:stretch>
-                      <a:fillRect/>
-                    </a:stretch>
-                  </pic:blipFill>
-                  <pic:spPr>
-                    <a:xfrm>
-                      <a:off x="0" y="0"/>
-                      <a:ext cx="5731510" cy="3223895"/>
-                    </a:xfrm>
-                    <a:prstGeom prst="rect">
-                      <a:avLst/>
-                    </a:prstGeom>
-                  </pic:spPr>
-                </pic:pic>
-              </a:graphicData>
-            </a:graphic>
-          </wp:inline>
-        </w:drawing>
-      </w:r>
-    </w:p>
-    <w:p>
-      <w:pPr>
-        <w:rPr>
-          <w:lang w:val="en-US"/>
-        </w:rPr>
-      </w:pPr>
-      <w:r>
-        <w:rPr>
-          <w:noProof/>
-        </w:rPr>
-        <w:lastRenderedPageBreak/>
-        <w:drawing>
-          <wp:inline distT="0" distB="0" distL="0" distR="0" wp14:anchorId="146D8B6C" wp14:editId="52DE6A09">
-            <wp:extent cx="5731510" cy="3223895"/>
-            <wp:effectExtent l="0" t="0" r="2540" b="0"/>
-            <wp:docPr id="4" name="Picture 4"/>
-            <wp:cNvGraphicFramePr>
-              <a:graphicFrameLocks xmlns:a="http://schemas.openxmlformats.org/drawingml/2006/main" noChangeAspect="1"/>
-            </wp:cNvGraphicFramePr>
-            <a:graphic xmlns:a="http://schemas.openxmlformats.org/drawingml/2006/main">
-              <a:graphicData uri="http://schemas.openxmlformats.org/drawingml/2006/picture">
-                <pic:pic xmlns:pic="http://schemas.openxmlformats.org/drawingml/2006/picture">
-                  <pic:nvPicPr>
-                    <pic:cNvPr id="1" name=""/>
-                    <pic:cNvPicPr/>
-                  </pic:nvPicPr>
-                  <pic:blipFill>
-                    <a:blip r:embed="rId7"/>
-                    <a:stretch>
-                      <a:fillRect/>
-                    </a:stretch>
-                  </pic:blipFill>
-                  <pic:spPr>
-                    <a:xfrm>
-                      <a:off x="0" y="0"/>
-                      <a:ext cx="5731510" cy="3223895"/>
-                    </a:xfrm>
-                    <a:prstGeom prst="rect">
-                      <a:avLst/>
-                    </a:prstGeom>
-                  </pic:spPr>
-                </pic:pic>
-              </a:graphicData>
-            </a:graphic>
-          </wp:inline>
-        </w:drawing>
-      </w:r>
-    </w:p>
-    <w:p>
-      <w:pPr>
-        <w:rPr>
-          <w:lang w:val="en-US"/>
-        </w:rPr>
-      </w:pPr>
-    </w:p>
-    <w:p>
-      <w:pPr>
-        <w:rPr>
-          <w:lang w:val="en-US"/>
-        </w:rPr>
-      </w:pPr>
-    </w:p>
-    <w:p>
-      <w:pPr>
-        <w:rPr>
-          <w:lang w:val="en-US"/>
-        </w:rPr>
-      </w:pPr>
-    </w:p>
-    <w:p>
-      <w:pPr>
-        <w:rPr>
-          <w:lang w:val="en-US"/>
-        </w:rPr>
-      </w:pPr>
-    </w:p>
-    <w:p>
-      <w:pPr>
-        <w:rPr>
-          <w:lang w:val="en-US"/>
-        </w:rPr>
-      </w:pPr>
-    </w:p>
-    <w:p>
-      <w:pPr>
-        <w:rPr>
-          <w:lang w:val="en-US"/>
-        </w:rPr>
-      </w:pPr>
-    </w:p>
-    <w:p>
-      <w:pPr>
-        <w:rPr>
-          <w:lang w:val="en-US"/>
-        </w:rPr>
-      </w:pPr>
-    </w:p>
-    <w:p>
-      <w:pPr>
-        <w:rPr>
-          <w:lang w:val="en-US"/>
-        </w:rPr>
-      </w:pPr>
-    </w:p>
-    <w:p>
-      <w:pPr>
-        <w:rPr>
-          <w:lang w:val="en-US"/>
-        </w:rPr>
-      </w:pPr>
-    </w:p>
-    <w:p>
-      <w:pPr>
-        <w:rPr>
-          <w:lang w:val="en-US"/>
-        </w:rPr>
-      </w:pPr>
-    </w:p>
-    <w:p>
-      <w:pPr>
-        <w:rPr>
-          <w:lang w:val="en-US"/>
-        </w:rPr>
-      </w:pPr>
-    </w:p>
-    <w:p>
-      <w:pPr>
-        <w:rPr>
-          <w:lang w:val="en-US"/>
-        </w:rPr>
-      </w:pPr>
-    </w:p>
-    <w:p>
-      <w:pPr>
-        <w:rPr>
-          <w:lang w:val="en-US"/>
-        </w:rPr>
-      </w:pPr>
-    </w:p>
-    <w:p>
-      <w:pPr>
-        <w:rPr>
-          <w:lang w:val="en-US"/>
-        </w:rPr>
-      </w:pPr>
-    </w:p>
-    <w:p>
-      <w:pPr>
-        <w:rPr>
-          <w:lang w:val="en-US"/>
-        </w:rPr>
-      </w:pPr>
-    </w:p>
-    <w:p>
-      <w:pPr>
-        <w:rPr>
-          <w:lang w:val="en-US"/>
-        </w:rPr>
-      </w:pPr>
-    </w:p>
-    <w:p>
-      <w:pPr>
-        <w:rPr>
-          <w:lang w:val="en-US"/>
-        </w:rPr>
-      </w:pPr>
-    </w:p>
-    <w:p>
-      <w:pPr>
-        <w:rPr>
-          <w:lang w:val="en-US"/>
-        </w:rPr>
-      </w:pPr>
-    </w:p>
-    <w:p>
-      <w:pPr>
-        <w:rPr>
-          <w:lang w:val="en-US"/>
-        </w:rPr>
-      </w:pPr>
-    </w:p>
-    <w:p>
-      <w:pPr>
-        <w:rPr>
-          <w:lang w:val="en-US"/>
-        </w:rPr>
-      </w:pPr>
-      <w:r>
-        <w:rPr>
-          <w:lang w:val="en-US"/>
-        </w:rPr>
-        <w:lastRenderedPageBreak/>
-        <w:t>OBSERVATION4:</w:t>
-      </w:r>
-    </w:p>
-    <w:p>
-      <w:pPr>
-        <w:rPr>
-          <w:lang w:val="en-US"/>
-        </w:rPr>
-      </w:pPr>
-      <w:r>
-        <w:rPr>
-          <w:lang w:val="en-US"/>
-        </w:rPr>
-        <w:t>As per US, sort and filter functionality is not there.</w:t>
-      </w:r>
-    </w:p>
-    <w:p>
-      <w:pPr>
-        <w:rPr>
-          <w:lang w:val="en-US"/>
-        </w:rPr>
-      </w:pPr>
-      <w:r>
-        <w:rPr>
-          <w:noProof/>
-        </w:rPr>
-        <w:drawing>
-          <wp:inline distT="0" distB="0" distL="0" distR="0" wp14:anchorId="69A88CCF" wp14:editId="03092153">
-            <wp:extent cx="5731510" cy="3223895"/>
-            <wp:effectExtent l="0" t="0" r="2540" b="0"/>
-            <wp:docPr id="7" name="Picture 7"/>
+            <wp:docPr id="14" name="Picture 14"/>
             <wp:cNvGraphicFramePr>
               <a:graphicFrameLocks xmlns:a="http://schemas.openxmlformats.org/drawingml/2006/main" noChangeAspect="1"/>
             </wp:cNvGraphicFramePr>
@@ -772,11 +517,12 @@
         <w:rPr>
           <w:noProof/>
         </w:rPr>
+        <w:lastRenderedPageBreak/>
         <w:drawing>
-          <wp:inline distT="0" distB="0" distL="0" distR="0" wp14:anchorId="6BC72686" wp14:editId="5366F4DD">
+          <wp:inline distT="0" distB="0" distL="0" distR="0" wp14:anchorId="2C06DB87" wp14:editId="4A6322A0">
             <wp:extent cx="5731510" cy="3223895"/>
             <wp:effectExtent l="0" t="0" r="2540" b="0"/>
-            <wp:docPr id="6" name="Picture 6"/>
+            <wp:docPr id="16" name="Picture 16"/>
             <wp:cNvGraphicFramePr>
               <a:graphicFrameLocks xmlns:a="http://schemas.openxmlformats.org/drawingml/2006/main" noChangeAspect="1"/>
             </wp:cNvGraphicFramePr>
@@ -822,70 +568,15 @@
           <w:lang w:val="en-US"/>
         </w:rPr>
       </w:pPr>
-    </w:p>
-    <w:p>
-      <w:pPr>
-        <w:rPr>
-          <w:lang w:val="en-US"/>
-        </w:rPr>
-      </w:pPr>
-    </w:p>
-    <w:p>
-      <w:pPr>
-        <w:rPr>
-          <w:lang w:val="en-US"/>
-        </w:rPr>
-      </w:pPr>
-    </w:p>
-    <w:p>
-      <w:pPr>
-        <w:rPr>
-          <w:lang w:val="en-US"/>
-        </w:rPr>
-      </w:pPr>
-    </w:p>
-    <w:p>
-      <w:pPr>
-        <w:rPr>
-          <w:lang w:val="en-US"/>
-        </w:rPr>
-      </w:pPr>
-      <w:r>
-        <w:rPr>
-          <w:lang w:val="en-US"/>
-        </w:rPr>
-        <w:lastRenderedPageBreak/>
-        <w:t>OBSERVATION5:</w:t>
-      </w:r>
-    </w:p>
-    <w:p>
-      <w:pPr>
-        <w:rPr>
-          <w:lang w:val="en-US"/>
-        </w:rPr>
-      </w:pPr>
-      <w:r>
-        <w:rPr>
-          <w:lang w:val="en-US"/>
-        </w:rPr>
-        <w:t>Content is not in tabular format.</w:t>
-      </w:r>
-    </w:p>
-    <w:p>
-      <w:pPr>
-        <w:rPr>
-          <w:lang w:val="en-US"/>
-        </w:rPr>
-      </w:pPr>
       <w:r>
         <w:rPr>
           <w:noProof/>
         </w:rPr>
         <w:drawing>
-          <wp:inline distT="0" distB="0" distL="0" distR="0" wp14:anchorId="5BB19B2A" wp14:editId="53D26070">
+          <wp:inline distT="0" distB="0" distL="0" distR="0" wp14:anchorId="313C3140" wp14:editId="26F711F1">
             <wp:extent cx="5731510" cy="3223895"/>
             <wp:effectExtent l="0" t="0" r="2540" b="0"/>
-            <wp:docPr id="8" name="Picture 8"/>
+            <wp:docPr id="17" name="Picture 17"/>
             <wp:cNvGraphicFramePr>
               <a:graphicFrameLocks xmlns:a="http://schemas.openxmlformats.org/drawingml/2006/main" noChangeAspect="1"/>
             </wp:cNvGraphicFramePr>
@@ -931,15 +622,84 @@
           <w:lang w:val="en-US"/>
         </w:rPr>
       </w:pPr>
+    </w:p>
+    <w:p>
+      <w:pPr>
+        <w:rPr>
+          <w:lang w:val="en-US"/>
+        </w:rPr>
+      </w:pPr>
+    </w:p>
+    <w:p>
+      <w:pPr>
+        <w:rPr>
+          <w:lang w:val="en-US"/>
+        </w:rPr>
+      </w:pPr>
+    </w:p>
+    <w:p>
+      <w:pPr>
+        <w:rPr>
+          <w:lang w:val="en-US"/>
+        </w:rPr>
+      </w:pPr>
+    </w:p>
+    <w:p>
+      <w:pPr>
+        <w:rPr>
+          <w:lang w:val="en-US"/>
+        </w:rPr>
+      </w:pPr>
+    </w:p>
+    <w:p>
+      <w:pPr>
+        <w:rPr>
+          <w:lang w:val="en-US"/>
+        </w:rPr>
+      </w:pPr>
+    </w:p>
+    <w:p>
+      <w:pPr>
+        <w:rPr>
+          <w:lang w:val="en-US"/>
+        </w:rPr>
+      </w:pPr>
+      <w:r>
+        <w:rPr>
+          <w:lang w:val="en-US"/>
+        </w:rPr>
+        <w:lastRenderedPageBreak/>
+        <w:t>OBSERVATION4:</w:t>
+      </w:r>
+    </w:p>
+    <w:p>
+      <w:pPr>
+        <w:rPr>
+          <w:lang w:val="en-US"/>
+        </w:rPr>
+      </w:pPr>
+      <w:r>
+        <w:rPr>
+          <w:lang w:val="en-US"/>
+        </w:rPr>
+        <w:t>As per US, sort and filter functionality is not there.</w:t>
+      </w:r>
+    </w:p>
+    <w:p>
+      <w:pPr>
+        <w:rPr>
+          <w:lang w:val="en-US"/>
+        </w:rPr>
+      </w:pPr>
       <w:r>
         <w:rPr>
           <w:noProof/>
         </w:rPr>
         <w:drawing>
-          <wp:inline distT="0" distB="0" distL="0" distR="0" wp14:anchorId="6205D5AD" wp14:editId="5E1133B7">
+          <wp:inline distT="0" distB="0" distL="0" distR="0" wp14:anchorId="69A88CCF" wp14:editId="03092153">
             <wp:extent cx="5731510" cy="3223895"/>
             <wp:effectExtent l="0" t="0" r="2540" b="0"/>
-            <wp:docPr id="9" name="Picture 9"/>
+            <wp:docPr id="7" name="Picture 7"/>
             <wp:cNvGraphicFramePr>
               <a:graphicFrameLocks xmlns:a="http://schemas.openxmlformats.org/drawingml/2006/main" noChangeAspect="1"/>
             </wp:cNvGraphicFramePr>
@@ -985,70 +745,15 @@
           <w:lang w:val="en-US"/>
         </w:rPr>
       </w:pPr>
-    </w:p>
-    <w:p>
-      <w:pPr>
-        <w:rPr>
-          <w:lang w:val="en-US"/>
-        </w:rPr>
-      </w:pPr>
-    </w:p>
-    <w:p>
-      <w:pPr>
-        <w:rPr>
-          <w:lang w:val="en-US"/>
-        </w:rPr>
-      </w:pPr>
-    </w:p>
-    <w:p>
-      <w:pPr>
-        <w:rPr>
-          <w:lang w:val="en-US"/>
-        </w:rPr>
-      </w:pPr>
-    </w:p>
-    <w:p>
-      <w:pPr>
-        <w:rPr>
-          <w:lang w:val="en-US"/>
-        </w:rPr>
-      </w:pPr>
-      <w:r>
-        <w:rPr>
-          <w:lang w:val="en-US"/>
-        </w:rPr>
-        <w:lastRenderedPageBreak/>
-        <w:t>OBSERVATION6:</w:t>
-      </w:r>
-    </w:p>
-    <w:p>
-      <w:pPr>
-        <w:rPr>
-          <w:lang w:val="en-US"/>
-        </w:rPr>
-      </w:pPr>
-      <w:r>
-        <w:rPr>
-          <w:lang w:val="en-US"/>
-        </w:rPr>
-        <w:t>Background is not as per wireframe.</w:t>
-      </w:r>
-    </w:p>
-    <w:p>
-      <w:pPr>
-        <w:rPr>
-          <w:lang w:val="en-US"/>
-        </w:rPr>
-      </w:pPr>
       <w:r>
         <w:rPr>
           <w:noProof/>
         </w:rPr>
         <w:drawing>
-          <wp:inline distT="0" distB="0" distL="0" distR="0" wp14:anchorId="622C21C2" wp14:editId="6D48DCD6">
+          <wp:inline distT="0" distB="0" distL="0" distR="0" wp14:anchorId="6BC72686" wp14:editId="5366F4DD">
             <wp:extent cx="5731510" cy="3223895"/>
             <wp:effectExtent l="0" t="0" r="2540" b="0"/>
-            <wp:docPr id="10" name="Picture 10"/>
+            <wp:docPr id="6" name="Picture 6"/>
             <wp:cNvGraphicFramePr>
               <a:graphicFrameLocks xmlns:a="http://schemas.openxmlformats.org/drawingml/2006/main" noChangeAspect="1"/>
             </wp:cNvGraphicFramePr>
@@ -1087,6 +792,278 @@
           <w:lang w:val="en-US"/>
         </w:rPr>
       </w:pPr>
+    </w:p>
+    <w:p>
+      <w:pPr>
+        <w:rPr>
+          <w:lang w:val="en-US"/>
+        </w:rPr>
+      </w:pPr>
+    </w:p>
+    <w:p>
+      <w:pPr>
+        <w:rPr>
+          <w:lang w:val="en-US"/>
+        </w:rPr>
+      </w:pPr>
+    </w:p>
+    <w:p>
+      <w:pPr>
+        <w:rPr>
+          <w:lang w:val="en-US"/>
+        </w:rPr>
+      </w:pPr>
+    </w:p>
+    <w:p>
+      <w:pPr>
+        <w:rPr>
+          <w:lang w:val="en-US"/>
+        </w:rPr>
+      </w:pPr>
+    </w:p>
+    <w:p>
+      <w:pPr>
+        <w:rPr>
+          <w:lang w:val="en-US"/>
+        </w:rPr>
+      </w:pPr>
+      <w:r>
+        <w:rPr>
+          <w:lang w:val="en-US"/>
+        </w:rPr>
+        <w:lastRenderedPageBreak/>
+        <w:t>OBSERVATION5:</w:t>
+      </w:r>
+    </w:p>
+    <w:p>
+      <w:pPr>
+        <w:rPr>
+          <w:lang w:val="en-US"/>
+        </w:rPr>
+      </w:pPr>
+      <w:r>
+        <w:rPr>
+          <w:lang w:val="en-US"/>
+        </w:rPr>
+        <w:t>Content is not in tabular format.</w:t>
+      </w:r>
+    </w:p>
+    <w:p>
+      <w:pPr>
+        <w:rPr>
+          <w:lang w:val="en-US"/>
+        </w:rPr>
+      </w:pPr>
+      <w:r>
+        <w:rPr>
+          <w:noProof/>
+        </w:rPr>
+        <w:drawing>
+          <wp:inline distT="0" distB="0" distL="0" distR="0" wp14:anchorId="5BB19B2A" wp14:editId="53D26070">
+            <wp:extent cx="5731510" cy="3223895"/>
+            <wp:effectExtent l="0" t="0" r="2540" b="0"/>
+            <wp:docPr id="8" name="Picture 8"/>
+            <wp:cNvGraphicFramePr>
+              <a:graphicFrameLocks xmlns:a="http://schemas.openxmlformats.org/drawingml/2006/main" noChangeAspect="1"/>
+            </wp:cNvGraphicFramePr>
+            <a:graphic xmlns:a="http://schemas.openxmlformats.org/drawingml/2006/main">
+              <a:graphicData uri="http://schemas.openxmlformats.org/drawingml/2006/picture">
+                <pic:pic xmlns:pic="http://schemas.openxmlformats.org/drawingml/2006/picture">
+                  <pic:nvPicPr>
+                    <pic:cNvPr id="1" name=""/>
+                    <pic:cNvPicPr/>
+                  </pic:nvPicPr>
+                  <pic:blipFill>
+                    <a:blip r:embed="rId13"/>
+                    <a:stretch>
+                      <a:fillRect/>
+                    </a:stretch>
+                  </pic:blipFill>
+                  <pic:spPr>
+                    <a:xfrm>
+                      <a:off x="0" y="0"/>
+                      <a:ext cx="5731510" cy="3223895"/>
+                    </a:xfrm>
+                    <a:prstGeom prst="rect">
+                      <a:avLst/>
+                    </a:prstGeom>
+                  </pic:spPr>
+                </pic:pic>
+              </a:graphicData>
+            </a:graphic>
+          </wp:inline>
+        </w:drawing>
+      </w:r>
+    </w:p>
+    <w:p>
+      <w:pPr>
+        <w:rPr>
+          <w:lang w:val="en-US"/>
+        </w:rPr>
+      </w:pPr>
+    </w:p>
+    <w:p>
+      <w:pPr>
+        <w:rPr>
+          <w:lang w:val="en-US"/>
+        </w:rPr>
+      </w:pPr>
+      <w:r>
+        <w:rPr>
+          <w:noProof/>
+        </w:rPr>
+        <w:drawing>
+          <wp:inline distT="0" distB="0" distL="0" distR="0" wp14:anchorId="6205D5AD" wp14:editId="5E1133B7">
+            <wp:extent cx="5731510" cy="3223895"/>
+            <wp:effectExtent l="0" t="0" r="2540" b="0"/>
+            <wp:docPr id="9" name="Picture 9"/>
+            <wp:cNvGraphicFramePr>
+              <a:graphicFrameLocks xmlns:a="http://schemas.openxmlformats.org/drawingml/2006/main" noChangeAspect="1"/>
+            </wp:cNvGraphicFramePr>
+            <a:graphic xmlns:a="http://schemas.openxmlformats.org/drawingml/2006/main">
+              <a:graphicData uri="http://schemas.openxmlformats.org/drawingml/2006/picture">
+                <pic:pic xmlns:pic="http://schemas.openxmlformats.org/drawingml/2006/picture">
+                  <pic:nvPicPr>
+                    <pic:cNvPr id="1" name=""/>
+                    <pic:cNvPicPr/>
+                  </pic:nvPicPr>
+                  <pic:blipFill>
+                    <a:blip r:embed="rId14"/>
+                    <a:stretch>
+                      <a:fillRect/>
+                    </a:stretch>
+                  </pic:blipFill>
+                  <pic:spPr>
+                    <a:xfrm>
+                      <a:off x="0" y="0"/>
+                      <a:ext cx="5731510" cy="3223895"/>
+                    </a:xfrm>
+                    <a:prstGeom prst="rect">
+                      <a:avLst/>
+                    </a:prstGeom>
+                  </pic:spPr>
+                </pic:pic>
+              </a:graphicData>
+            </a:graphic>
+          </wp:inline>
+        </w:drawing>
+      </w:r>
+    </w:p>
+    <w:p>
+      <w:pPr>
+        <w:rPr>
+          <w:lang w:val="en-US"/>
+        </w:rPr>
+      </w:pPr>
+    </w:p>
+    <w:p>
+      <w:pPr>
+        <w:rPr>
+          <w:lang w:val="en-US"/>
+        </w:rPr>
+      </w:pPr>
+    </w:p>
+    <w:p>
+      <w:pPr>
+        <w:rPr>
+          <w:lang w:val="en-US"/>
+        </w:rPr>
+      </w:pPr>
+    </w:p>
+    <w:p>
+      <w:pPr>
+        <w:rPr>
+          <w:lang w:val="en-US"/>
+        </w:rPr>
+      </w:pPr>
+    </w:p>
+    <w:p>
+      <w:pPr>
+        <w:rPr>
+          <w:lang w:val="en-US"/>
+        </w:rPr>
+      </w:pPr>
+    </w:p>
+    <w:p>
+      <w:pPr>
+        <w:rPr>
+          <w:lang w:val="en-US"/>
+        </w:rPr>
+      </w:pPr>
+      <w:r>
+        <w:rPr>
+          <w:lang w:val="en-US"/>
+        </w:rPr>
+        <w:lastRenderedPageBreak/>
+        <w:t>OBSERVATION6:</w:t>
+      </w:r>
+    </w:p>
+    <w:p>
+      <w:pPr>
+        <w:rPr>
+          <w:lang w:val="en-US"/>
+        </w:rPr>
+      </w:pPr>
+      <w:r>
+        <w:rPr>
+          <w:lang w:val="en-US"/>
+        </w:rPr>
+        <w:t>Background is not as per wireframe.</w:t>
+      </w:r>
+    </w:p>
+    <w:p>
+      <w:pPr>
+        <w:rPr>
+          <w:lang w:val="en-US"/>
+        </w:rPr>
+      </w:pPr>
+      <w:r>
+        <w:rPr>
+          <w:noProof/>
+        </w:rPr>
+        <w:drawing>
+          <wp:inline distT="0" distB="0" distL="0" distR="0" wp14:anchorId="622C21C2" wp14:editId="6D48DCD6">
+            <wp:extent cx="5731510" cy="3223895"/>
+            <wp:effectExtent l="0" t="0" r="2540" b="0"/>
+            <wp:docPr id="10" name="Picture 10"/>
+            <wp:cNvGraphicFramePr>
+              <a:graphicFrameLocks xmlns:a="http://schemas.openxmlformats.org/drawingml/2006/main" noChangeAspect="1"/>
+            </wp:cNvGraphicFramePr>
+            <a:graphic xmlns:a="http://schemas.openxmlformats.org/drawingml/2006/main">
+              <a:graphicData uri="http://schemas.openxmlformats.org/drawingml/2006/picture">
+                <pic:pic xmlns:pic="http://schemas.openxmlformats.org/drawingml/2006/picture">
+                  <pic:nvPicPr>
+                    <pic:cNvPr id="1" name=""/>
+                    <pic:cNvPicPr/>
+                  </pic:nvPicPr>
+                  <pic:blipFill>
+                    <a:blip r:embed="rId15"/>
+                    <a:stretch>
+                      <a:fillRect/>
+                    </a:stretch>
+                  </pic:blipFill>
+                  <pic:spPr>
+                    <a:xfrm>
+                      <a:off x="0" y="0"/>
+                      <a:ext cx="5731510" cy="3223895"/>
+                    </a:xfrm>
+                    <a:prstGeom prst="rect">
+                      <a:avLst/>
+                    </a:prstGeom>
+                  </pic:spPr>
+                </pic:pic>
+              </a:graphicData>
+            </a:graphic>
+          </wp:inline>
+        </w:drawing>
+      </w:r>
+    </w:p>
+    <w:p>
+      <w:pPr>
+        <w:rPr>
+          <w:lang w:val="en-US"/>
+        </w:rPr>
+      </w:pPr>
       <w:r>
         <w:rPr>
           <w:noProof/>
@@ -1107,7 +1084,7 @@
                     <pic:cNvPicPr/>
                   </pic:nvPicPr>
                   <pic:blipFill>
-                    <a:blip r:embed="rId13"/>
+                    <a:blip r:embed="rId16"/>
                     <a:stretch>
                       <a:fillRect/>
                     </a:stretch>
